--- a/Technical_Design_Document_Exercise1.docx
+++ b/Technical_Design_Document_Exercise1.docx
@@ -903,6 +903,8 @@
         <w:t>": to call the main function.</w:t>
       </w:r>
     </w:p>
+    <w:p/>
+    <w:p/>
     <w:p>
       <w:r>
         <w:rPr>
@@ -910,10 +912,10 @@
         </w:rPr>
         <w:lastRenderedPageBreak/>
         <w:drawing>
-          <wp:inline distT="0" distB="0" distL="0" distR="0" wp14:anchorId="51C28DB0" wp14:editId="63281E2E">
-            <wp:extent cx="5943600" cy="1962150"/>
+          <wp:inline distT="0" distB="0" distL="0" distR="0" wp14:anchorId="61015E1F" wp14:editId="6906C91F">
+            <wp:extent cx="3657600" cy="2197686"/>
             <wp:effectExtent l="0" t="0" r="0" b="0"/>
-            <wp:docPr id="1688819247" name="Picture 3"/>
+            <wp:docPr id="655817964" name="Picture 2"/>
             <wp:cNvGraphicFramePr>
               <a:graphicFrameLocks xmlns:a="http://schemas.openxmlformats.org/drawingml/2006/main" noChangeAspect="1"/>
             </wp:cNvGraphicFramePr>
@@ -921,7 +923,7 @@
               <a:graphicData uri="http://schemas.openxmlformats.org/drawingml/2006/picture">
                 <pic:pic xmlns:pic="http://schemas.openxmlformats.org/drawingml/2006/picture">
                   <pic:nvPicPr>
-                    <pic:cNvPr id="1688819247" name="Picture 1688819247"/>
+                    <pic:cNvPr id="655817964" name="Picture 655817964"/>
                     <pic:cNvPicPr/>
                   </pic:nvPicPr>
                   <pic:blipFill>
@@ -939,7 +941,7 @@
                   <pic:spPr>
                     <a:xfrm>
                       <a:off x="0" y="0"/>
-                      <a:ext cx="5943600" cy="1962150"/>
+                      <a:ext cx="3657600" cy="2197686"/>
                     </a:xfrm>
                     <a:prstGeom prst="rect">
                       <a:avLst/>
@@ -958,10 +960,10 @@
           <w:noProof/>
         </w:rPr>
         <w:drawing>
-          <wp:inline distT="0" distB="0" distL="0" distR="0" wp14:anchorId="62014F6A" wp14:editId="70B03DC8">
-            <wp:extent cx="5943600" cy="2076450"/>
+          <wp:inline distT="0" distB="0" distL="0" distR="0" wp14:anchorId="6A66D0D7" wp14:editId="660D6BAB">
+            <wp:extent cx="3657600" cy="2194560"/>
             <wp:effectExtent l="0" t="0" r="0" b="0"/>
-            <wp:docPr id="1927615141" name="Picture 2"/>
+            <wp:docPr id="667413362" name="Picture 3"/>
             <wp:cNvGraphicFramePr>
               <a:graphicFrameLocks xmlns:a="http://schemas.openxmlformats.org/drawingml/2006/main" noChangeAspect="1"/>
             </wp:cNvGraphicFramePr>
@@ -969,7 +971,7 @@
               <a:graphicData uri="http://schemas.openxmlformats.org/drawingml/2006/picture">
                 <pic:pic xmlns:pic="http://schemas.openxmlformats.org/drawingml/2006/picture">
                   <pic:nvPicPr>
-                    <pic:cNvPr id="1927615141" name="Picture 1927615141"/>
+                    <pic:cNvPr id="667413362" name="Picture 667413362"/>
                     <pic:cNvPicPr/>
                   </pic:nvPicPr>
                   <pic:blipFill>
@@ -987,7 +989,7 @@
                   <pic:spPr>
                     <a:xfrm>
                       <a:off x="0" y="0"/>
-                      <a:ext cx="5943600" cy="2076450"/>
+                      <a:ext cx="3657600" cy="2194560"/>
                     </a:xfrm>
                     <a:prstGeom prst="rect">
                       <a:avLst/>
@@ -1006,10 +1008,10 @@
           <w:noProof/>
         </w:rPr>
         <w:drawing>
-          <wp:inline distT="0" distB="0" distL="0" distR="0" wp14:anchorId="580F800D" wp14:editId="00378591">
-            <wp:extent cx="5943600" cy="2807970"/>
-            <wp:effectExtent l="0" t="0" r="0" b="0"/>
-            <wp:docPr id="1620384871" name="Picture 1"/>
+          <wp:inline distT="0" distB="0" distL="0" distR="0" wp14:anchorId="089D5F71" wp14:editId="22329C67">
+            <wp:extent cx="3657600" cy="2112411"/>
+            <wp:effectExtent l="0" t="0" r="0" b="2540"/>
+            <wp:docPr id="1036126620" name="Picture 4"/>
             <wp:cNvGraphicFramePr>
               <a:graphicFrameLocks xmlns:a="http://schemas.openxmlformats.org/drawingml/2006/main" noChangeAspect="1"/>
             </wp:cNvGraphicFramePr>
@@ -1017,7 +1019,7 @@
               <a:graphicData uri="http://schemas.openxmlformats.org/drawingml/2006/picture">
                 <pic:pic xmlns:pic="http://schemas.openxmlformats.org/drawingml/2006/picture">
                   <pic:nvPicPr>
-                    <pic:cNvPr id="1620384871" name="Picture 1620384871"/>
+                    <pic:cNvPr id="1036126620" name="Picture 1036126620"/>
                     <pic:cNvPicPr/>
                   </pic:nvPicPr>
                   <pic:blipFill>
@@ -1035,7 +1037,7 @@
                   <pic:spPr>
                     <a:xfrm>
                       <a:off x="0" y="0"/>
-                      <a:ext cx="5943600" cy="2807970"/>
+                      <a:ext cx="3657600" cy="2112411"/>
                     </a:xfrm>
                     <a:prstGeom prst="rect">
                       <a:avLst/>
